--- a/src/task/Introduction/Introduction.docx
+++ b/src/task/Introduction/Introduction.docx
@@ -43,7 +43,17 @@
           <w:sz w:val="32"/>
           <w:szCs w:val="32"/>
         </w:rPr>
-        <w:t>Пакентные менеджеры и системы сборки модулей</w:t>
+        <w:t>Введение в об</w:t>
+      </w:r>
+      <w:bookmarkStart w:id="0" w:name="_GoBack"/>
+      <w:bookmarkEnd w:id="0"/>
+      <w:r>
+        <w:rPr>
+          <w:rFonts w:ascii="Times New Roman" w:hAnsi="Times New Roman" w:cs="Times New Roman"/>
+          <w:sz w:val="32"/>
+          <w:szCs w:val="32"/>
+        </w:rPr>
+        <w:t>лачные технологии</w:t>
       </w:r>
       <w:r>
         <w:rPr>
@@ -57,591 +67,9 @@
     <w:p>
       <w:pPr>
         <w:pStyle w:val="ListParagraph"/>
-        <w:autoSpaceDE w:val="0"/>
-        <w:autoSpaceDN w:val="0"/>
-        <w:adjustRightInd w:val="0"/>
-        <w:spacing w:after="0" w:line="240" w:lineRule="auto"/>
-        <w:ind w:left="0" w:firstLine="709"/>
-        <w:jc w:val="both"/>
-        <w:rPr>
-          <w:rFonts w:ascii="Times New Roman" w:hAnsi="Times New Roman" w:cs="Times New Roman"/>
-          <w:sz w:val="28"/>
-          <w:szCs w:val="28"/>
-        </w:rPr>
-      </w:pPr>
-      <w:r>
-        <w:rPr>
-          <w:rFonts w:ascii="Times New Roman" w:hAnsi="Times New Roman" w:cs="Times New Roman"/>
-          <w:sz w:val="28"/>
-          <w:szCs w:val="28"/>
-        </w:rPr>
-        <w:t>Модернизируйте</w:t>
-      </w:r>
-      <w:r>
-        <w:rPr>
-          <w:rFonts w:ascii="Times New Roman" w:hAnsi="Times New Roman" w:cs="Times New Roman"/>
-          <w:sz w:val="28"/>
-          <w:szCs w:val="28"/>
-        </w:rPr>
-        <w:t xml:space="preserve"> клиентскую часть веб-приложения</w:t>
-      </w:r>
-      <w:r>
-        <w:rPr>
-          <w:rFonts w:ascii="Times New Roman" w:hAnsi="Times New Roman" w:cs="Times New Roman"/>
-          <w:sz w:val="28"/>
-          <w:szCs w:val="28"/>
-        </w:rPr>
-        <w:t xml:space="preserve">, созданную в предыдущей лабораторной работе, </w:t>
-      </w:r>
-      <w:r>
-        <w:rPr>
-          <w:rFonts w:ascii="Times New Roman" w:hAnsi="Times New Roman" w:cs="Times New Roman"/>
-          <w:sz w:val="28"/>
-          <w:szCs w:val="28"/>
-        </w:rPr>
-        <w:t>в соответствии с</w:t>
-      </w:r>
-      <w:r>
-        <w:rPr>
-          <w:rFonts w:ascii="Times New Roman" w:hAnsi="Times New Roman" w:cs="Times New Roman"/>
-          <w:sz w:val="28"/>
-          <w:szCs w:val="28"/>
-        </w:rPr>
-        <w:t xml:space="preserve"> </w:t>
-      </w:r>
-      <w:r>
-        <w:rPr>
-          <w:rFonts w:ascii="Times New Roman" w:hAnsi="Times New Roman" w:cs="Times New Roman"/>
-          <w:sz w:val="28"/>
-          <w:szCs w:val="28"/>
-        </w:rPr>
-        <w:t>заданием</w:t>
-      </w:r>
-      <w:r>
-        <w:rPr>
-          <w:rFonts w:ascii="Times New Roman" w:hAnsi="Times New Roman" w:cs="Times New Roman"/>
-          <w:sz w:val="28"/>
-          <w:szCs w:val="28"/>
-        </w:rPr>
-        <w:t>:</w:t>
-      </w:r>
-    </w:p>
-    <w:p>
-      <w:pPr>
-        <w:pStyle w:val="ListParagraph"/>
         <w:numPr>
           <w:ilvl w:val="0"/>
-          <w:numId w:val="2"/>
-        </w:numPr>
-        <w:autoSpaceDE w:val="0"/>
-        <w:autoSpaceDN w:val="0"/>
-        <w:adjustRightInd w:val="0"/>
-        <w:spacing w:after="0" w:line="240" w:lineRule="auto"/>
-        <w:ind w:left="0" w:firstLine="709"/>
-        <w:jc w:val="both"/>
-        <w:rPr>
-          <w:rFonts w:ascii="Times New Roman" w:hAnsi="Times New Roman" w:cs="Times New Roman"/>
-          <w:sz w:val="28"/>
-          <w:szCs w:val="28"/>
-        </w:rPr>
-      </w:pPr>
-      <w:r>
-        <w:rPr>
-          <w:rFonts w:ascii="Times New Roman" w:hAnsi="Times New Roman" w:cs="Times New Roman"/>
-          <w:sz w:val="28"/>
-          <w:szCs w:val="28"/>
-        </w:rPr>
-        <w:t xml:space="preserve">Установите </w:t>
-      </w:r>
-      <w:r>
-        <w:rPr>
-          <w:rFonts w:ascii="Times New Roman" w:hAnsi="Times New Roman" w:cs="Times New Roman"/>
-          <w:sz w:val="28"/>
-          <w:szCs w:val="28"/>
-          <w:lang w:val="en-US"/>
-        </w:rPr>
-        <w:t>Node</w:t>
-      </w:r>
-      <w:r>
-        <w:rPr>
-          <w:rFonts w:ascii="Times New Roman" w:hAnsi="Times New Roman" w:cs="Times New Roman"/>
-          <w:sz w:val="28"/>
-          <w:szCs w:val="28"/>
-        </w:rPr>
-        <w:t>.</w:t>
-      </w:r>
-      <w:r>
-        <w:rPr>
-          <w:rFonts w:ascii="Times New Roman" w:hAnsi="Times New Roman" w:cs="Times New Roman"/>
-          <w:sz w:val="28"/>
-          <w:szCs w:val="28"/>
-          <w:lang w:val="en-US"/>
-        </w:rPr>
-        <w:t>js</w:t>
-      </w:r>
-      <w:r>
-        <w:rPr>
-          <w:rFonts w:ascii="Times New Roman" w:hAnsi="Times New Roman" w:cs="Times New Roman"/>
-          <w:sz w:val="28"/>
-          <w:szCs w:val="28"/>
-        </w:rPr>
-        <w:t xml:space="preserve">, проверьте работоспособность </w:t>
-      </w:r>
-      <w:r>
-        <w:rPr>
-          <w:rFonts w:ascii="Times New Roman" w:hAnsi="Times New Roman" w:cs="Times New Roman"/>
-          <w:sz w:val="28"/>
-          <w:szCs w:val="28"/>
-          <w:lang w:val="en-US"/>
-        </w:rPr>
-        <w:t>NPM</w:t>
-      </w:r>
-      <w:r>
-        <w:rPr>
-          <w:rFonts w:ascii="Times New Roman" w:hAnsi="Times New Roman" w:cs="Times New Roman"/>
-          <w:sz w:val="28"/>
-          <w:szCs w:val="28"/>
-        </w:rPr>
-        <w:t>.</w:t>
-      </w:r>
-    </w:p>
-    <w:p>
-      <w:pPr>
-        <w:pStyle w:val="ListParagraph"/>
-        <w:numPr>
-          <w:ilvl w:val="0"/>
-          <w:numId w:val="2"/>
-        </w:numPr>
-        <w:autoSpaceDE w:val="0"/>
-        <w:autoSpaceDN w:val="0"/>
-        <w:adjustRightInd w:val="0"/>
-        <w:spacing w:after="0" w:line="240" w:lineRule="auto"/>
-        <w:ind w:left="0" w:firstLine="709"/>
-        <w:jc w:val="both"/>
-        <w:rPr>
-          <w:rFonts w:ascii="Times New Roman" w:hAnsi="Times New Roman" w:cs="Times New Roman"/>
-          <w:sz w:val="28"/>
-          <w:szCs w:val="28"/>
-        </w:rPr>
-      </w:pPr>
-      <w:r>
-        <w:rPr>
-          <w:rFonts w:ascii="Times New Roman" w:hAnsi="Times New Roman" w:cs="Times New Roman"/>
-          <w:sz w:val="28"/>
-          <w:szCs w:val="28"/>
-        </w:rPr>
-        <w:t>Измените структуру файлов проекта согласно той, что была рассмотрена в лекции.</w:t>
-      </w:r>
-    </w:p>
-    <w:p>
-      <w:pPr>
-        <w:pStyle w:val="ListParagraph"/>
-        <w:numPr>
-          <w:ilvl w:val="0"/>
-          <w:numId w:val="2"/>
-        </w:numPr>
-        <w:autoSpaceDE w:val="0"/>
-        <w:autoSpaceDN w:val="0"/>
-        <w:adjustRightInd w:val="0"/>
-        <w:spacing w:after="0" w:line="240" w:lineRule="auto"/>
-        <w:ind w:left="0" w:firstLine="709"/>
-        <w:jc w:val="both"/>
-        <w:rPr>
-          <w:rFonts w:ascii="Times New Roman" w:hAnsi="Times New Roman" w:cs="Times New Roman"/>
-          <w:sz w:val="28"/>
-          <w:szCs w:val="28"/>
-        </w:rPr>
-      </w:pPr>
-      <w:r>
-        <w:rPr>
-          <w:rFonts w:ascii="Times New Roman" w:hAnsi="Times New Roman" w:cs="Times New Roman"/>
-          <w:sz w:val="28"/>
-          <w:szCs w:val="28"/>
-        </w:rPr>
-        <w:t xml:space="preserve">Добавьте </w:t>
-      </w:r>
-      <w:r>
-        <w:rPr>
-          <w:rFonts w:ascii="Times New Roman" w:hAnsi="Times New Roman" w:cs="Times New Roman"/>
-          <w:sz w:val="28"/>
-          <w:szCs w:val="28"/>
-        </w:rPr>
-        <w:t>в при</w:t>
-      </w:r>
-      <w:r>
-        <w:rPr>
-          <w:rFonts w:ascii="Times New Roman" w:hAnsi="Times New Roman" w:cs="Times New Roman"/>
-          <w:sz w:val="28"/>
-          <w:szCs w:val="28"/>
-        </w:rPr>
-        <w:t>ложение возмож</w:t>
-      </w:r>
-      <w:r>
-        <w:rPr>
-          <w:rFonts w:ascii="Times New Roman" w:hAnsi="Times New Roman" w:cs="Times New Roman"/>
-          <w:sz w:val="28"/>
-          <w:szCs w:val="28"/>
-        </w:rPr>
-        <w:t>ность сортировки результирующего набора сущностей (пример интерфе</w:t>
-      </w:r>
-      <w:r>
-        <w:rPr>
-          <w:rFonts w:ascii="Times New Roman" w:hAnsi="Times New Roman" w:cs="Times New Roman"/>
-          <w:sz w:val="28"/>
-          <w:szCs w:val="28"/>
-        </w:rPr>
-        <w:t>йса</w:t>
-      </w:r>
-      <w:r>
-        <w:rPr>
-          <w:rFonts w:ascii="Times New Roman" w:hAnsi="Times New Roman" w:cs="Times New Roman"/>
-          <w:sz w:val="28"/>
-          <w:szCs w:val="28"/>
-        </w:rPr>
-        <w:t xml:space="preserve"> приведен ниже)</w:t>
-      </w:r>
-      <w:r>
-        <w:rPr>
-          <w:rFonts w:ascii="Times New Roman" w:hAnsi="Times New Roman" w:cs="Times New Roman"/>
-          <w:sz w:val="28"/>
-          <w:szCs w:val="28"/>
-        </w:rPr>
-        <w:t xml:space="preserve"> в возрастающем порядке. При нажатии на столбец таблицы, ее данные сортируются по выбранному столбцу.</w:t>
-      </w:r>
-    </w:p>
-    <w:p>
-      <w:pPr>
-        <w:pStyle w:val="ListParagraph"/>
-        <w:numPr>
-          <w:ilvl w:val="0"/>
-          <w:numId w:val="2"/>
-        </w:numPr>
-        <w:autoSpaceDE w:val="0"/>
-        <w:autoSpaceDN w:val="0"/>
-        <w:adjustRightInd w:val="0"/>
-        <w:spacing w:after="0" w:line="240" w:lineRule="auto"/>
-        <w:ind w:left="0" w:firstLine="709"/>
-        <w:jc w:val="both"/>
-        <w:rPr>
-          <w:rFonts w:ascii="Times New Roman" w:hAnsi="Times New Roman" w:cs="Times New Roman"/>
-          <w:sz w:val="28"/>
-          <w:szCs w:val="28"/>
-        </w:rPr>
-      </w:pPr>
-      <w:r>
-        <w:rPr>
-          <w:rFonts w:ascii="Times New Roman" w:hAnsi="Times New Roman" w:cs="Times New Roman"/>
-          <w:sz w:val="28"/>
-          <w:szCs w:val="28"/>
-        </w:rPr>
-        <w:t xml:space="preserve">В навигационное меню добавьте логотип (изображение в формате </w:t>
-      </w:r>
-      <w:r>
-        <w:rPr>
-          <w:rFonts w:ascii="Times New Roman" w:hAnsi="Times New Roman" w:cs="Times New Roman"/>
-          <w:sz w:val="28"/>
-          <w:szCs w:val="28"/>
-          <w:lang w:val="en-US"/>
-        </w:rPr>
-        <w:t>png</w:t>
-      </w:r>
-      <w:r>
-        <w:rPr>
-          <w:rFonts w:ascii="Times New Roman" w:hAnsi="Times New Roman" w:cs="Times New Roman"/>
-          <w:sz w:val="28"/>
-          <w:szCs w:val="28"/>
-        </w:rPr>
-        <w:t xml:space="preserve"> </w:t>
-      </w:r>
-      <w:r>
-        <w:rPr>
-          <w:rFonts w:ascii="Times New Roman" w:hAnsi="Times New Roman" w:cs="Times New Roman"/>
-          <w:sz w:val="28"/>
-          <w:szCs w:val="28"/>
-        </w:rPr>
-        <w:t xml:space="preserve">или </w:t>
-      </w:r>
-      <w:r>
-        <w:rPr>
-          <w:rFonts w:ascii="Times New Roman" w:hAnsi="Times New Roman" w:cs="Times New Roman"/>
-          <w:sz w:val="28"/>
-          <w:szCs w:val="28"/>
-          <w:lang w:val="en-US"/>
-        </w:rPr>
-        <w:t>jpg</w:t>
-      </w:r>
-      <w:r>
-        <w:rPr>
-          <w:rFonts w:ascii="Times New Roman" w:hAnsi="Times New Roman" w:cs="Times New Roman"/>
-          <w:sz w:val="28"/>
-          <w:szCs w:val="28"/>
-        </w:rPr>
-        <w:t>)</w:t>
-      </w:r>
-      <w:r>
-        <w:rPr>
-          <w:rFonts w:ascii="Times New Roman" w:hAnsi="Times New Roman" w:cs="Times New Roman"/>
-          <w:sz w:val="28"/>
-          <w:szCs w:val="28"/>
-        </w:rPr>
-        <w:t>.</w:t>
-      </w:r>
-    </w:p>
-    <w:p>
-      <w:pPr>
-        <w:pStyle w:val="ListParagraph"/>
-        <w:numPr>
-          <w:ilvl w:val="0"/>
-          <w:numId w:val="2"/>
-        </w:numPr>
-        <w:autoSpaceDE w:val="0"/>
-        <w:autoSpaceDN w:val="0"/>
-        <w:adjustRightInd w:val="0"/>
-        <w:spacing w:after="0" w:line="240" w:lineRule="auto"/>
-        <w:ind w:left="0" w:firstLine="709"/>
-        <w:jc w:val="both"/>
-        <w:rPr>
-          <w:rFonts w:ascii="Times New Roman" w:hAnsi="Times New Roman" w:cs="Times New Roman"/>
-          <w:sz w:val="28"/>
-          <w:szCs w:val="28"/>
-        </w:rPr>
-      </w:pPr>
-      <w:r>
-        <w:rPr>
-          <w:rFonts w:ascii="Times New Roman" w:hAnsi="Times New Roman" w:cs="Times New Roman"/>
-          <w:sz w:val="28"/>
-          <w:szCs w:val="28"/>
-        </w:rPr>
-        <w:t>Модели сущностей, а также логику по работе с ними оформите в виде отдельных модулей</w:t>
-      </w:r>
-      <w:r>
-        <w:rPr>
-          <w:rFonts w:ascii="Times New Roman" w:hAnsi="Times New Roman" w:cs="Times New Roman"/>
-          <w:sz w:val="28"/>
-          <w:szCs w:val="28"/>
-        </w:rPr>
-        <w:t xml:space="preserve"> (</w:t>
-      </w:r>
-      <w:r>
-        <w:rPr>
-          <w:rFonts w:ascii="Times New Roman" w:hAnsi="Times New Roman" w:cs="Times New Roman"/>
-          <w:sz w:val="28"/>
-          <w:szCs w:val="28"/>
-          <w:lang w:val="en-US"/>
-        </w:rPr>
-        <w:t>ECMAScript</w:t>
-      </w:r>
-      <w:r>
-        <w:rPr>
-          <w:rFonts w:ascii="Times New Roman" w:hAnsi="Times New Roman" w:cs="Times New Roman"/>
-          <w:sz w:val="28"/>
-          <w:szCs w:val="28"/>
-        </w:rPr>
-        <w:t xml:space="preserve"> 6 </w:t>
-      </w:r>
-      <w:r>
-        <w:rPr>
-          <w:rFonts w:ascii="Times New Roman" w:hAnsi="Times New Roman" w:cs="Times New Roman"/>
-          <w:sz w:val="28"/>
-          <w:szCs w:val="28"/>
-          <w:lang w:val="en-US"/>
-        </w:rPr>
-        <w:t>export</w:t>
-      </w:r>
-      <w:r>
-        <w:rPr>
-          <w:rFonts w:ascii="Times New Roman" w:hAnsi="Times New Roman" w:cs="Times New Roman"/>
-          <w:sz w:val="28"/>
-          <w:szCs w:val="28"/>
-        </w:rPr>
-        <w:t>/</w:t>
-      </w:r>
-      <w:r>
-        <w:rPr>
-          <w:rFonts w:ascii="Times New Roman" w:hAnsi="Times New Roman" w:cs="Times New Roman"/>
-          <w:sz w:val="28"/>
-          <w:szCs w:val="28"/>
-          <w:lang w:val="en-US"/>
-        </w:rPr>
-        <w:t>import</w:t>
-      </w:r>
-      <w:r>
-        <w:rPr>
-          <w:rFonts w:ascii="Times New Roman" w:hAnsi="Times New Roman" w:cs="Times New Roman"/>
-          <w:sz w:val="28"/>
-          <w:szCs w:val="28"/>
-        </w:rPr>
-        <w:t>)</w:t>
-      </w:r>
-      <w:r>
-        <w:rPr>
-          <w:rFonts w:ascii="Times New Roman" w:hAnsi="Times New Roman" w:cs="Times New Roman"/>
-          <w:sz w:val="28"/>
-          <w:szCs w:val="28"/>
-        </w:rPr>
-        <w:t>.</w:t>
-      </w:r>
-      <w:r>
-        <w:rPr>
-          <w:rFonts w:ascii="Times New Roman" w:hAnsi="Times New Roman" w:cs="Times New Roman"/>
-          <w:sz w:val="28"/>
-          <w:szCs w:val="28"/>
-        </w:rPr>
-        <w:t xml:space="preserve"> </w:t>
-      </w:r>
-    </w:p>
-    <w:p>
-      <w:pPr>
-        <w:pStyle w:val="ListParagraph"/>
-        <w:numPr>
-          <w:ilvl w:val="0"/>
-          <w:numId w:val="2"/>
-        </w:numPr>
-        <w:autoSpaceDE w:val="0"/>
-        <w:autoSpaceDN w:val="0"/>
-        <w:adjustRightInd w:val="0"/>
-        <w:spacing w:after="0" w:line="240" w:lineRule="auto"/>
-        <w:ind w:left="0" w:firstLine="709"/>
-        <w:jc w:val="both"/>
-        <w:rPr>
-          <w:rFonts w:ascii="Times New Roman" w:hAnsi="Times New Roman" w:cs="Times New Roman"/>
-          <w:sz w:val="28"/>
-          <w:szCs w:val="28"/>
-        </w:rPr>
-      </w:pPr>
-      <w:r>
-        <w:rPr>
-          <w:rFonts w:ascii="Times New Roman" w:hAnsi="Times New Roman" w:cs="Times New Roman"/>
-          <w:sz w:val="28"/>
-          <w:szCs w:val="28"/>
-        </w:rPr>
-        <w:t xml:space="preserve">Используйте систему </w:t>
-      </w:r>
-      <w:r>
-        <w:rPr>
-          <w:rFonts w:ascii="Times New Roman" w:hAnsi="Times New Roman" w:cs="Times New Roman"/>
-          <w:sz w:val="28"/>
-          <w:szCs w:val="28"/>
-        </w:rPr>
-        <w:t>сборки</w:t>
-      </w:r>
-      <w:r>
-        <w:rPr>
-          <w:rFonts w:ascii="Times New Roman" w:hAnsi="Times New Roman" w:cs="Times New Roman"/>
-          <w:sz w:val="28"/>
-          <w:szCs w:val="28"/>
-        </w:rPr>
-        <w:t xml:space="preserve"> и выполнения задач</w:t>
-      </w:r>
-      <w:r>
-        <w:rPr>
-          <w:rFonts w:ascii="Times New Roman" w:hAnsi="Times New Roman" w:cs="Times New Roman"/>
-          <w:sz w:val="28"/>
-          <w:szCs w:val="28"/>
-        </w:rPr>
-        <w:t xml:space="preserve"> </w:t>
-      </w:r>
-      <w:r>
-        <w:rPr>
-          <w:rFonts w:ascii="Times New Roman" w:hAnsi="Times New Roman" w:cs="Times New Roman"/>
-          <w:sz w:val="28"/>
-          <w:szCs w:val="28"/>
-          <w:lang w:val="en-US"/>
-        </w:rPr>
-        <w:t>Gulp</w:t>
-      </w:r>
-      <w:r>
-        <w:rPr>
-          <w:rFonts w:ascii="Times New Roman" w:hAnsi="Times New Roman" w:cs="Times New Roman"/>
-          <w:sz w:val="28"/>
-          <w:szCs w:val="28"/>
-        </w:rPr>
-        <w:t xml:space="preserve"> </w:t>
-      </w:r>
-      <w:r>
-        <w:rPr>
-          <w:rFonts w:ascii="Times New Roman" w:hAnsi="Times New Roman" w:cs="Times New Roman"/>
-          <w:sz w:val="28"/>
-          <w:szCs w:val="28"/>
-        </w:rPr>
-        <w:t xml:space="preserve">или </w:t>
-      </w:r>
-      <w:r>
-        <w:rPr>
-          <w:rFonts w:ascii="Times New Roman" w:hAnsi="Times New Roman" w:cs="Times New Roman"/>
-          <w:sz w:val="28"/>
-          <w:szCs w:val="28"/>
-          <w:lang w:val="en-US"/>
-        </w:rPr>
-        <w:t>Webpack</w:t>
-      </w:r>
-      <w:r>
-        <w:rPr>
-          <w:rFonts w:ascii="Times New Roman" w:hAnsi="Times New Roman" w:cs="Times New Roman"/>
-          <w:sz w:val="28"/>
-          <w:szCs w:val="28"/>
-        </w:rPr>
-        <w:t>.</w:t>
-      </w:r>
-    </w:p>
-    <w:p>
-      <w:pPr>
-        <w:pStyle w:val="ListParagraph"/>
-        <w:numPr>
-          <w:ilvl w:val="0"/>
-          <w:numId w:val="2"/>
-        </w:numPr>
-        <w:autoSpaceDE w:val="0"/>
-        <w:autoSpaceDN w:val="0"/>
-        <w:adjustRightInd w:val="0"/>
-        <w:spacing w:after="0" w:line="240" w:lineRule="auto"/>
-        <w:ind w:left="0" w:firstLine="709"/>
-        <w:jc w:val="both"/>
-        <w:rPr>
-          <w:rFonts w:ascii="Times New Roman" w:hAnsi="Times New Roman" w:cs="Times New Roman"/>
-          <w:sz w:val="28"/>
-          <w:szCs w:val="28"/>
-        </w:rPr>
-      </w:pPr>
-      <w:r>
-        <w:rPr>
-          <w:rFonts w:ascii="Times New Roman" w:hAnsi="Times New Roman" w:cs="Times New Roman"/>
-          <w:sz w:val="28"/>
-          <w:szCs w:val="28"/>
-        </w:rPr>
-        <w:t>C</w:t>
-      </w:r>
-      <w:r>
-        <w:rPr>
-          <w:rFonts w:ascii="Times New Roman" w:hAnsi="Times New Roman" w:cs="Times New Roman"/>
-          <w:sz w:val="28"/>
-          <w:szCs w:val="28"/>
-        </w:rPr>
-        <w:t>истема</w:t>
-      </w:r>
-      <w:r>
-        <w:rPr>
-          <w:rFonts w:ascii="Times New Roman" w:hAnsi="Times New Roman" w:cs="Times New Roman"/>
-          <w:sz w:val="28"/>
-          <w:szCs w:val="28"/>
-        </w:rPr>
-        <w:t xml:space="preserve"> сборки должна выполнять следующие задачи</w:t>
-      </w:r>
-      <w:r>
-        <w:rPr>
-          <w:rFonts w:ascii="Times New Roman" w:hAnsi="Times New Roman" w:cs="Times New Roman"/>
-          <w:sz w:val="28"/>
-          <w:szCs w:val="28"/>
-        </w:rPr>
-        <w:t>:</w:t>
-      </w:r>
-    </w:p>
-    <w:p>
-      <w:pPr>
-        <w:pStyle w:val="ListParagraph"/>
-        <w:numPr>
-          <w:ilvl w:val="0"/>
-          <w:numId w:val="4"/>
+          <w:numId w:val="6"/>
         </w:numPr>
         <w:autoSpaceDE w:val="0"/>
         <w:autoSpaceDN w:val="0"/>
@@ -652,7 +80,6 @@
           <w:rFonts w:ascii="Times New Roman" w:hAnsi="Times New Roman" w:cs="Times New Roman"/>
           <w:sz w:val="28"/>
           <w:szCs w:val="28"/>
-          <w:lang w:val="en-US"/>
         </w:rPr>
       </w:pPr>
       <w:r>
@@ -661,24 +88,7 @@
           <w:sz w:val="28"/>
           <w:szCs w:val="28"/>
         </w:rPr>
-        <w:t>добавлять префиксы</w:t>
-      </w:r>
-      <w:r>
-        <w:rPr>
-          <w:rFonts w:ascii="Times New Roman" w:hAnsi="Times New Roman" w:cs="Times New Roman"/>
-          <w:sz w:val="28"/>
-          <w:szCs w:val="28"/>
-        </w:rPr>
-        <w:t xml:space="preserve"> для стилей</w:t>
-      </w:r>
-      <w:r>
-        <w:rPr>
-          <w:rFonts w:ascii="Times New Roman" w:hAnsi="Times New Roman" w:cs="Times New Roman"/>
-          <w:sz w:val="28"/>
-          <w:szCs w:val="28"/>
-          <w:lang w:val="en-US"/>
-        </w:rPr>
-        <w:t>;</w:t>
+        <w:t>Выберете тему, связанную с облачными технологиями, для самостоятельного изучения.</w:t>
       </w:r>
     </w:p>
     <w:p>
@@ -686,7 +96,7 @@
         <w:pStyle w:val="ListParagraph"/>
         <w:numPr>
           <w:ilvl w:val="0"/>
-          <w:numId w:val="4"/>
+          <w:numId w:val="6"/>
         </w:numPr>
         <w:autoSpaceDE w:val="0"/>
         <w:autoSpaceDN w:val="0"/>
@@ -697,7 +107,6 @@
           <w:rFonts w:ascii="Times New Roman" w:hAnsi="Times New Roman" w:cs="Times New Roman"/>
           <w:sz w:val="28"/>
           <w:szCs w:val="28"/>
-          <w:lang w:val="en-US"/>
         </w:rPr>
       </w:pPr>
       <w:r>
@@ -706,41 +115,7 @@
           <w:sz w:val="28"/>
           <w:szCs w:val="28"/>
         </w:rPr>
-        <w:t>минифицировать</w:t>
-      </w:r>
-      <w:r>
-        <w:rPr>
-          <w:rFonts w:ascii="Times New Roman" w:hAnsi="Times New Roman" w:cs="Times New Roman"/>
-          <w:sz w:val="28"/>
-          <w:szCs w:val="28"/>
-        </w:rPr>
-        <w:t xml:space="preserve"> </w:t>
-      </w:r>
-      <w:r>
-        <w:rPr>
-          <w:rFonts w:ascii="Times New Roman" w:hAnsi="Times New Roman" w:cs="Times New Roman"/>
-          <w:sz w:val="28"/>
-          <w:szCs w:val="28"/>
-          <w:lang w:val="en-US"/>
-        </w:rPr>
-        <w:t>css</w:t>
-      </w:r>
-      <w:r>
-        <w:rPr>
-          <w:rFonts w:ascii="Times New Roman" w:hAnsi="Times New Roman" w:cs="Times New Roman"/>
-          <w:sz w:val="28"/>
-          <w:szCs w:val="28"/>
-        </w:rPr>
-        <w:t>-файлы</w:t>
-      </w:r>
-      <w:r>
-        <w:rPr>
-          <w:rFonts w:ascii="Times New Roman" w:hAnsi="Times New Roman" w:cs="Times New Roman"/>
-          <w:sz w:val="28"/>
-          <w:szCs w:val="28"/>
-          <w:lang w:val="en-US"/>
-        </w:rPr>
-        <w:t>;</w:t>
+        <w:t>Обсудите тему с преподавателем.</w:t>
       </w:r>
     </w:p>
     <w:p>
@@ -748,7 +123,7 @@
         <w:pStyle w:val="ListParagraph"/>
         <w:numPr>
           <w:ilvl w:val="0"/>
-          <w:numId w:val="4"/>
+          <w:numId w:val="6"/>
         </w:numPr>
         <w:autoSpaceDE w:val="0"/>
         <w:autoSpaceDN w:val="0"/>
@@ -767,56 +142,7 @@
           <w:sz w:val="28"/>
           <w:szCs w:val="28"/>
         </w:rPr>
-        <w:t>объединять все</w:t>
-      </w:r>
-      <w:r>
-        <w:rPr>
-          <w:rFonts w:ascii="Times New Roman" w:hAnsi="Times New Roman" w:cs="Times New Roman"/>
-          <w:sz w:val="28"/>
-          <w:szCs w:val="28"/>
-        </w:rPr>
-        <w:t xml:space="preserve"> </w:t>
-      </w:r>
-      <w:r>
-        <w:rPr>
-          <w:rFonts w:ascii="Times New Roman" w:hAnsi="Times New Roman" w:cs="Times New Roman"/>
-          <w:sz w:val="28"/>
-          <w:szCs w:val="28"/>
-          <w:lang w:val="en-US"/>
-        </w:rPr>
-        <w:t>css</w:t>
-      </w:r>
-      <w:r>
-        <w:rPr>
-          <w:rFonts w:ascii="Times New Roman" w:hAnsi="Times New Roman" w:cs="Times New Roman"/>
-          <w:sz w:val="28"/>
-          <w:szCs w:val="28"/>
-        </w:rPr>
-        <w:t>-</w:t>
-      </w:r>
-      <w:r>
-        <w:rPr>
-          <w:rFonts w:ascii="Times New Roman" w:hAnsi="Times New Roman" w:cs="Times New Roman"/>
-          <w:sz w:val="28"/>
-          <w:szCs w:val="28"/>
-        </w:rPr>
-        <w:t>фалы</w:t>
-      </w:r>
-      <w:r>
-        <w:rPr>
-          <w:rFonts w:ascii="Times New Roman" w:hAnsi="Times New Roman" w:cs="Times New Roman"/>
-          <w:sz w:val="28"/>
-          <w:szCs w:val="28"/>
-        </w:rPr>
-        <w:t xml:space="preserve"> в один</w:t>
-      </w:r>
-      <w:r>
-        <w:rPr>
-          <w:rFonts w:ascii="Times New Roman" w:hAnsi="Times New Roman" w:cs="Times New Roman"/>
-          <w:sz w:val="28"/>
-          <w:szCs w:val="28"/>
-        </w:rPr>
-        <w:t>;</w:t>
+        <w:t>Произведите необходимые исследования по выбранной тематике.</w:t>
       </w:r>
     </w:p>
     <w:p>
@@ -824,7 +150,7 @@
         <w:pStyle w:val="ListParagraph"/>
         <w:numPr>
           <w:ilvl w:val="0"/>
-          <w:numId w:val="4"/>
+          <w:numId w:val="6"/>
         </w:numPr>
         <w:autoSpaceDE w:val="0"/>
         <w:autoSpaceDN w:val="0"/>
@@ -843,57 +169,7 @@
           <w:sz w:val="28"/>
           <w:szCs w:val="28"/>
         </w:rPr>
-        <w:t>транслировать код</w:t>
-      </w:r>
-      <w:r>
-        <w:rPr>
-          <w:rFonts w:ascii="Times New Roman" w:hAnsi="Times New Roman" w:cs="Times New Roman"/>
-          <w:sz w:val="28"/>
-          <w:szCs w:val="28"/>
-        </w:rPr>
-        <w:t xml:space="preserve"> из стандарта </w:t>
-      </w:r>
-      <w:r>
-        <w:rPr>
-          <w:rFonts w:ascii="Times New Roman" w:hAnsi="Times New Roman" w:cs="Times New Roman"/>
-          <w:sz w:val="28"/>
-          <w:szCs w:val="28"/>
-          <w:lang w:val="en-US"/>
-        </w:rPr>
-        <w:t>ECMAScript</w:t>
-      </w:r>
-      <w:r>
-        <w:rPr>
-          <w:rFonts w:ascii="Times New Roman" w:hAnsi="Times New Roman" w:cs="Times New Roman"/>
-          <w:sz w:val="28"/>
-          <w:szCs w:val="28"/>
-        </w:rPr>
-        <w:t xml:space="preserve"> 6 </w:t>
-      </w:r>
-      <w:r>
-        <w:rPr>
-          <w:rFonts w:ascii="Times New Roman" w:hAnsi="Times New Roman" w:cs="Times New Roman"/>
-          <w:sz w:val="28"/>
-          <w:szCs w:val="28"/>
-        </w:rPr>
-        <w:t xml:space="preserve">в стандарт </w:t>
-      </w:r>
-      <w:r>
-        <w:rPr>
-          <w:rFonts w:ascii="Times New Roman" w:hAnsi="Times New Roman" w:cs="Times New Roman"/>
-          <w:sz w:val="28"/>
-          <w:szCs w:val="28"/>
-          <w:lang w:val="en-US"/>
-        </w:rPr>
-        <w:t>ECMAScript</w:t>
-      </w:r>
-      <w:r>
-        <w:rPr>
-          <w:rFonts w:ascii="Times New Roman" w:hAnsi="Times New Roman" w:cs="Times New Roman"/>
-          <w:sz w:val="28"/>
-          <w:szCs w:val="28"/>
-        </w:rPr>
-        <w:t xml:space="preserve"> 5;</w:t>
+        <w:t>Подготовьте отчет в форме презентации.</w:t>
       </w:r>
     </w:p>
     <w:p>
@@ -901,7 +177,7 @@
         <w:pStyle w:val="ListParagraph"/>
         <w:numPr>
           <w:ilvl w:val="0"/>
-          <w:numId w:val="4"/>
+          <w:numId w:val="6"/>
         </w:numPr>
         <w:autoSpaceDE w:val="0"/>
         <w:autoSpaceDN w:val="0"/>
@@ -911,7 +187,6 @@
         <w:rPr>
           <w:rFonts w:ascii="Times New Roman" w:hAnsi="Times New Roman" w:cs="Times New Roman"/>
           <w:sz w:val="28"/>
-          <w:szCs w:val="28"/>
         </w:rPr>
       </w:pPr>
       <w:r>
@@ -920,427 +195,16 @@
           <w:sz w:val="28"/>
           <w:szCs w:val="28"/>
         </w:rPr>
-        <w:t>минифицировать</w:t>
-      </w:r>
-      <w:r>
-        <w:rPr>
-          <w:rFonts w:ascii="Times New Roman" w:hAnsi="Times New Roman" w:cs="Times New Roman"/>
-          <w:sz w:val="28"/>
-          <w:szCs w:val="28"/>
-        </w:rPr>
-        <w:t xml:space="preserve"> </w:t>
-      </w:r>
-      <w:r>
-        <w:rPr>
-          <w:rFonts w:ascii="Times New Roman" w:hAnsi="Times New Roman" w:cs="Times New Roman"/>
-          <w:sz w:val="28"/>
-          <w:szCs w:val="28"/>
-          <w:lang w:val="en-US"/>
-        </w:rPr>
-        <w:t>js-</w:t>
-      </w:r>
-      <w:r>
-        <w:rPr>
-          <w:rFonts w:ascii="Times New Roman" w:hAnsi="Times New Roman" w:cs="Times New Roman"/>
-          <w:sz w:val="28"/>
-          <w:szCs w:val="28"/>
-        </w:rPr>
-        <w:t>код</w:t>
-      </w:r>
-      <w:r>
-        <w:rPr>
-          <w:rFonts w:ascii="Times New Roman" w:hAnsi="Times New Roman" w:cs="Times New Roman"/>
-          <w:sz w:val="28"/>
-          <w:szCs w:val="28"/>
-          <w:lang w:val="en-US"/>
-        </w:rPr>
-        <w:t>;</w:t>
+        <w:t>Доложите результаты остальным студентам на соответствующей лекции.</w:t>
       </w:r>
     </w:p>
     <w:p>
       <w:pPr>
-        <w:pStyle w:val="ListParagraph"/>
-        <w:numPr>
-          <w:ilvl w:val="0"/>
-          <w:numId w:val="4"/>
-        </w:numPr>
-        <w:autoSpaceDE w:val="0"/>
-        <w:autoSpaceDN w:val="0"/>
-        <w:adjustRightInd w:val="0"/>
-        <w:spacing w:after="0" w:line="240" w:lineRule="auto"/>
-        <w:jc w:val="both"/>
         <w:rPr>
           <w:rFonts w:ascii="Times New Roman" w:hAnsi="Times New Roman" w:cs="Times New Roman"/>
           <w:sz w:val="28"/>
-          <w:szCs w:val="28"/>
-        </w:rPr>
-      </w:pPr>
-      <w:r>
-        <w:rPr>
-          <w:rFonts w:ascii="Times New Roman" w:hAnsi="Times New Roman" w:cs="Times New Roman"/>
-          <w:sz w:val="28"/>
-          <w:szCs w:val="28"/>
-        </w:rPr>
-        <w:t xml:space="preserve">объединять все </w:t>
-      </w:r>
-      <w:r>
-        <w:rPr>
-          <w:rFonts w:ascii="Times New Roman" w:hAnsi="Times New Roman" w:cs="Times New Roman"/>
-          <w:sz w:val="28"/>
-          <w:szCs w:val="28"/>
-          <w:lang w:val="en-US"/>
-        </w:rPr>
-        <w:t>js</w:t>
-      </w:r>
-      <w:r>
-        <w:rPr>
-          <w:rFonts w:ascii="Times New Roman" w:hAnsi="Times New Roman" w:cs="Times New Roman"/>
-          <w:sz w:val="28"/>
-          <w:szCs w:val="28"/>
-        </w:rPr>
-        <w:t>-</w:t>
-      </w:r>
-      <w:r>
-        <w:rPr>
-          <w:rFonts w:ascii="Times New Roman" w:hAnsi="Times New Roman" w:cs="Times New Roman"/>
-          <w:sz w:val="28"/>
-          <w:szCs w:val="28"/>
-        </w:rPr>
-        <w:t>файлы</w:t>
-      </w:r>
-      <w:r>
-        <w:rPr>
-          <w:rFonts w:ascii="Times New Roman" w:hAnsi="Times New Roman" w:cs="Times New Roman"/>
-          <w:sz w:val="28"/>
-          <w:szCs w:val="28"/>
-        </w:rPr>
-        <w:t xml:space="preserve"> в один</w:t>
-      </w:r>
-      <w:r>
-        <w:rPr>
-          <w:rFonts w:ascii="Times New Roman" w:hAnsi="Times New Roman" w:cs="Times New Roman"/>
-          <w:sz w:val="28"/>
-          <w:szCs w:val="28"/>
-        </w:rPr>
-        <w:t>;</w:t>
-      </w:r>
-    </w:p>
-    <w:p>
-      <w:pPr>
-        <w:pStyle w:val="ListParagraph"/>
-        <w:numPr>
-          <w:ilvl w:val="0"/>
-          <w:numId w:val="4"/>
-        </w:numPr>
-        <w:autoSpaceDE w:val="0"/>
-        <w:autoSpaceDN w:val="0"/>
-        <w:adjustRightInd w:val="0"/>
-        <w:spacing w:after="0" w:line="240" w:lineRule="auto"/>
-        <w:jc w:val="both"/>
-        <w:rPr>
-          <w:rFonts w:ascii="Times New Roman" w:hAnsi="Times New Roman" w:cs="Times New Roman"/>
-          <w:sz w:val="28"/>
-          <w:szCs w:val="28"/>
-        </w:rPr>
-      </w:pPr>
-      <w:r>
-        <w:rPr>
-          <w:rFonts w:ascii="Times New Roman" w:hAnsi="Times New Roman" w:cs="Times New Roman"/>
-          <w:sz w:val="28"/>
-          <w:szCs w:val="28"/>
-        </w:rPr>
-        <w:t>оптимизировать изображения</w:t>
-      </w:r>
-      <w:r>
-        <w:rPr>
-          <w:rFonts w:ascii="Times New Roman" w:hAnsi="Times New Roman" w:cs="Times New Roman"/>
-          <w:sz w:val="28"/>
-          <w:szCs w:val="28"/>
-        </w:rPr>
-        <w:t>.</w:t>
-      </w:r>
-      <w:bookmarkStart w:id="0" w:name="_GoBack"/>
-      <w:bookmarkEnd w:id="0"/>
-    </w:p>
-    <w:p>
-      <w:pPr>
-        <w:autoSpaceDE w:val="0"/>
-        <w:autoSpaceDN w:val="0"/>
-        <w:adjustRightInd w:val="0"/>
-        <w:spacing w:after="0" w:line="240" w:lineRule="auto"/>
-        <w:jc w:val="both"/>
-        <w:rPr>
-          <w:rFonts w:ascii="Times New Roman" w:hAnsi="Times New Roman" w:cs="Times New Roman"/>
-          <w:sz w:val="28"/>
-          <w:szCs w:val="28"/>
-        </w:rPr>
-      </w:pPr>
-    </w:p>
-    <w:p>
-      <w:pPr>
-        <w:autoSpaceDE w:val="0"/>
-        <w:autoSpaceDN w:val="0"/>
-        <w:adjustRightInd w:val="0"/>
-        <w:spacing w:after="0" w:line="240" w:lineRule="auto"/>
-        <w:ind w:firstLine="709"/>
-        <w:jc w:val="both"/>
-        <w:rPr>
-          <w:rFonts w:ascii="Times New Roman" w:hAnsi="Times New Roman" w:cs="Times New Roman"/>
-          <w:sz w:val="28"/>
-          <w:szCs w:val="28"/>
-        </w:rPr>
-      </w:pPr>
-      <w:r>
-        <w:rPr>
-          <w:rFonts w:ascii="Times New Roman" w:hAnsi="Times New Roman" w:cs="Times New Roman"/>
-          <w:sz w:val="28"/>
-          <w:szCs w:val="28"/>
-        </w:rPr>
-        <w:t xml:space="preserve">В ходе выполнения лабораторной работы </w:t>
-      </w:r>
-      <w:r>
-        <w:rPr>
-          <w:rFonts w:ascii="Times New Roman" w:hAnsi="Times New Roman" w:cs="Times New Roman"/>
-          <w:b/>
-          <w:sz w:val="28"/>
-          <w:szCs w:val="28"/>
-        </w:rPr>
-        <w:t>запрещается</w:t>
-      </w:r>
-      <w:r>
-        <w:rPr>
-          <w:rFonts w:ascii="Times New Roman" w:hAnsi="Times New Roman" w:cs="Times New Roman"/>
-          <w:sz w:val="28"/>
-          <w:szCs w:val="28"/>
-        </w:rPr>
-        <w:t xml:space="preserve"> использовать сторонние </w:t>
-      </w:r>
-      <w:r>
-        <w:rPr>
-          <w:rFonts w:ascii="Times New Roman" w:hAnsi="Times New Roman" w:cs="Times New Roman"/>
-          <w:sz w:val="28"/>
-          <w:szCs w:val="28"/>
-          <w:lang w:val="en-US"/>
-        </w:rPr>
-        <w:t>JS</w:t>
-      </w:r>
-      <w:r>
-        <w:rPr>
-          <w:rFonts w:ascii="Times New Roman" w:hAnsi="Times New Roman" w:cs="Times New Roman"/>
-          <w:sz w:val="28"/>
-          <w:szCs w:val="28"/>
-        </w:rPr>
-        <w:t xml:space="preserve"> фреймворки и библиотеки. </w:t>
-      </w:r>
-      <w:r>
-        <w:rPr>
-          <w:rFonts w:ascii="Times New Roman" w:hAnsi="Times New Roman" w:cs="Times New Roman"/>
-          <w:sz w:val="28"/>
-          <w:szCs w:val="28"/>
-        </w:rPr>
-        <w:t xml:space="preserve">На </w:t>
-      </w:r>
-      <w:r>
-        <w:rPr>
-          <w:rFonts w:ascii="Times New Roman" w:hAnsi="Times New Roman" w:cs="Times New Roman"/>
-          <w:sz w:val="28"/>
-          <w:szCs w:val="28"/>
-          <w:lang w:val="en-US"/>
-        </w:rPr>
-        <w:t>NPM</w:t>
-      </w:r>
-      <w:r>
-        <w:rPr>
-          <w:rFonts w:ascii="Times New Roman" w:hAnsi="Times New Roman" w:cs="Times New Roman"/>
-          <w:sz w:val="28"/>
-          <w:szCs w:val="28"/>
-        </w:rPr>
-        <w:t>-</w:t>
-      </w:r>
-      <w:r>
-        <w:rPr>
-          <w:rFonts w:ascii="Times New Roman" w:hAnsi="Times New Roman" w:cs="Times New Roman"/>
-          <w:sz w:val="28"/>
-          <w:szCs w:val="28"/>
-        </w:rPr>
-        <w:t>пакеты данное ограничение не распростроняется.</w:t>
-      </w:r>
-    </w:p>
-    <w:p>
-      <w:pPr>
-        <w:autoSpaceDE w:val="0"/>
-        <w:autoSpaceDN w:val="0"/>
-        <w:adjustRightInd w:val="0"/>
-        <w:spacing w:after="0" w:line="240" w:lineRule="auto"/>
-        <w:ind w:firstLine="709"/>
-        <w:jc w:val="both"/>
-        <w:rPr>
-          <w:rFonts w:ascii="Times New Roman" w:hAnsi="Times New Roman" w:cs="Times New Roman"/>
-          <w:sz w:val="28"/>
-          <w:szCs w:val="28"/>
-        </w:rPr>
-      </w:pPr>
-    </w:p>
-    <w:p>
-      <w:pPr>
-        <w:tabs>
-          <w:tab w:val="left" w:pos="5575"/>
-        </w:tabs>
-        <w:rPr>
-          <w:rFonts w:ascii="Times New Roman" w:hAnsi="Times New Roman" w:cs="Times New Roman"/>
-          <w:sz w:val="32"/>
-        </w:rPr>
-      </w:pPr>
-      <w:r>
-        <w:rPr>
-          <w:rFonts w:ascii="Times New Roman" w:hAnsi="Times New Roman" w:cs="Times New Roman"/>
-          <w:sz w:val="32"/>
-        </w:rPr>
-        <w:t>Пример прототипа сортировки</w:t>
-      </w:r>
-      <w:r>
-        <w:rPr>
-          <w:rFonts w:ascii="Times New Roman" w:hAnsi="Times New Roman" w:cs="Times New Roman"/>
-          <w:sz w:val="32"/>
-        </w:rPr>
-        <w:t>:</w:t>
-      </w:r>
-      <w:r>
-        <w:rPr>
-          <w:rFonts w:ascii="Times New Roman" w:hAnsi="Times New Roman" w:cs="Times New Roman"/>
-          <w:sz w:val="32"/>
-        </w:rPr>
-        <w:tab/>
-      </w:r>
-    </w:p>
-    <w:p>
-      <w:pPr>
-        <w:rPr>
-          <w:rFonts w:ascii="Times New Roman" w:hAnsi="Times New Roman" w:cs="Times New Roman"/>
-          <w:sz w:val="28"/>
-        </w:rPr>
-      </w:pPr>
-      <w:r>
-        <w:rPr>
-          <w:rFonts w:ascii="Times New Roman" w:hAnsi="Times New Roman" w:cs="Times New Roman"/>
-          <w:noProof/>
-          <w:sz w:val="28"/>
-          <w:lang w:eastAsia="ru-RU"/>
-        </w:rPr>
-        <w:drawing>
-          <wp:inline distT="0" distB="0" distL="0" distR="0">
-            <wp:extent cx="6299835" cy="2474259"/>
-            <wp:effectExtent l="0" t="0" r="5715" b="2540"/>
-            <wp:docPr id="1" name="Picture 1"/>
-            <wp:cNvGraphicFramePr>
-              <a:graphicFrameLocks xmlns:a="http://schemas.openxmlformats.org/drawingml/2006/main" noChangeAspect="1"/>
-            </wp:cNvGraphicFramePr>
-            <a:graphic xmlns:a="http://schemas.openxmlformats.org/drawingml/2006/main">
-              <a:graphicData uri="http://schemas.openxmlformats.org/drawingml/2006/picture">
-                <pic:pic xmlns:pic="http://schemas.openxmlformats.org/drawingml/2006/picture">
-                  <pic:nvPicPr>
-                    <pic:cNvPr id="1" name="worker_1.png"/>
-                    <pic:cNvPicPr/>
-                  </pic:nvPicPr>
-                  <pic:blipFill rotWithShape="1">
-                    <a:blip r:embed="rId6">
-                      <a:extLst>
-                        <a:ext uri="{28A0092B-C50C-407E-A947-70E740481C1C}">
-                          <a14:useLocalDpi xmlns:a14="http://schemas.microsoft.com/office/drawing/2010/main" val="0"/>
-                        </a:ext>
-                      </a:extLst>
-                    </a:blip>
-                    <a:srcRect b="46529"/>
-                    <a:stretch/>
-                  </pic:blipFill>
-                  <pic:spPr bwMode="auto">
-                    <a:xfrm>
-                      <a:off x="0" y="0"/>
-                      <a:ext cx="6299835" cy="2474259"/>
-                    </a:xfrm>
-                    <a:prstGeom prst="rect">
-                      <a:avLst/>
-                    </a:prstGeom>
-                    <a:ln>
-                      <a:noFill/>
-                    </a:ln>
-                    <a:extLst>
-                      <a:ext uri="{53640926-AAD7-44D8-BBD7-CCE9431645EC}">
-                        <a14:shadowObscured xmlns:a14="http://schemas.microsoft.com/office/drawing/2010/main"/>
-                      </a:ext>
-                    </a:extLst>
-                  </pic:spPr>
-                </pic:pic>
-              </a:graphicData>
-            </a:graphic>
-          </wp:inline>
-        </w:drawing>
-      </w:r>
-    </w:p>
-    <w:p>
-      <w:pPr>
-        <w:rPr>
-          <w:rFonts w:ascii="Times New Roman" w:hAnsi="Times New Roman" w:cs="Times New Roman"/>
-          <w:sz w:val="28"/>
-        </w:rPr>
-      </w:pPr>
-      <w:r>
-        <w:rPr>
-          <w:rFonts w:ascii="Times New Roman" w:hAnsi="Times New Roman" w:cs="Times New Roman"/>
-          <w:noProof/>
-          <w:sz w:val="28"/>
-          <w:lang w:eastAsia="ru-RU"/>
-        </w:rPr>
-        <w:lastRenderedPageBreak/>
-        <w:drawing>
-          <wp:inline distT="0" distB="0" distL="0" distR="0">
-            <wp:extent cx="6299835" cy="2305210"/>
-            <wp:effectExtent l="0" t="0" r="5715" b="0"/>
-            <wp:docPr id="2" name="Picture 2"/>
-            <wp:cNvGraphicFramePr>
-              <a:graphicFrameLocks xmlns:a="http://schemas.openxmlformats.org/drawingml/2006/main" noChangeAspect="1"/>
-            </wp:cNvGraphicFramePr>
-            <a:graphic xmlns:a="http://schemas.openxmlformats.org/drawingml/2006/main">
-              <a:graphicData uri="http://schemas.openxmlformats.org/drawingml/2006/picture">
-                <pic:pic xmlns:pic="http://schemas.openxmlformats.org/drawingml/2006/picture">
-                  <pic:nvPicPr>
-                    <pic:cNvPr id="2" name="worker_2.png"/>
-                    <pic:cNvPicPr/>
-                  </pic:nvPicPr>
-                  <pic:blipFill rotWithShape="1">
-                    <a:blip r:embed="rId7">
-                      <a:extLst>
-                        <a:ext uri="{28A0092B-C50C-407E-A947-70E740481C1C}">
-                          <a14:useLocalDpi xmlns:a14="http://schemas.microsoft.com/office/drawing/2010/main" val="0"/>
-                        </a:ext>
-                      </a:extLst>
-                    </a:blip>
-                    <a:srcRect b="50182"/>
-                    <a:stretch/>
-                  </pic:blipFill>
-                  <pic:spPr bwMode="auto">
-                    <a:xfrm>
-                      <a:off x="0" y="0"/>
-                      <a:ext cx="6299835" cy="2305210"/>
-                    </a:xfrm>
-                    <a:prstGeom prst="rect">
-                      <a:avLst/>
-                    </a:prstGeom>
-                    <a:ln>
-                      <a:noFill/>
-                    </a:ln>
-                    <a:extLst>
-                      <a:ext uri="{53640926-AAD7-44D8-BBD7-CCE9431645EC}">
-                        <a14:shadowObscured xmlns:a14="http://schemas.microsoft.com/office/drawing/2010/main"/>
-                      </a:ext>
-                    </a:extLst>
-                  </pic:spPr>
-                </pic:pic>
-              </a:graphicData>
-            </a:graphic>
-          </wp:inline>
-        </w:drawing>
-      </w:r>
+        </w:rPr>
+      </w:pPr>
     </w:p>
     <w:sectPr>
       <w:pgSz w:w="11906" w:h="16838"/>
@@ -1533,6 +397,95 @@
     </w:lvl>
   </w:abstractNum>
   <w:abstractNum w:abstractNumId="2" w15:restartNumberingAfterBreak="0">
+    <w:nsid w:val="13A25F80"/>
+    <w:multiLevelType w:val="hybridMultilevel"/>
+    <w:tmpl w:val="1D7EF1A8"/>
+    <w:lvl w:ilvl="0" w:tplc="DF349164">
+      <w:start w:val="1"/>
+      <w:numFmt w:val="decimal"/>
+      <w:lvlText w:val="%1."/>
+      <w:lvlJc w:val="left"/>
+      <w:pPr>
+        <w:ind w:left="1069" w:hanging="360"/>
+      </w:pPr>
+      <w:rPr>
+        <w:rFonts w:hint="default"/>
+      </w:rPr>
+    </w:lvl>
+    <w:lvl w:ilvl="1" w:tplc="04190019" w:tentative="1">
+      <w:start w:val="1"/>
+      <w:numFmt w:val="lowerLetter"/>
+      <w:lvlText w:val="%2."/>
+      <w:lvlJc w:val="left"/>
+      <w:pPr>
+        <w:ind w:left="1789" w:hanging="360"/>
+      </w:pPr>
+    </w:lvl>
+    <w:lvl w:ilvl="2" w:tplc="0419001B" w:tentative="1">
+      <w:start w:val="1"/>
+      <w:numFmt w:val="lowerRoman"/>
+      <w:lvlText w:val="%3."/>
+      <w:lvlJc w:val="right"/>
+      <w:pPr>
+        <w:ind w:left="2509" w:hanging="180"/>
+      </w:pPr>
+    </w:lvl>
+    <w:lvl w:ilvl="3" w:tplc="0419000F" w:tentative="1">
+      <w:start w:val="1"/>
+      <w:numFmt w:val="decimal"/>
+      <w:lvlText w:val="%4."/>
+      <w:lvlJc w:val="left"/>
+      <w:pPr>
+        <w:ind w:left="3229" w:hanging="360"/>
+      </w:pPr>
+    </w:lvl>
+    <w:lvl w:ilvl="4" w:tplc="04190019" w:tentative="1">
+      <w:start w:val="1"/>
+      <w:numFmt w:val="lowerLetter"/>
+      <w:lvlText w:val="%5."/>
+      <w:lvlJc w:val="left"/>
+      <w:pPr>
+        <w:ind w:left="3949" w:hanging="360"/>
+      </w:pPr>
+    </w:lvl>
+    <w:lvl w:ilvl="5" w:tplc="0419001B" w:tentative="1">
+      <w:start w:val="1"/>
+      <w:numFmt w:val="lowerRoman"/>
+      <w:lvlText w:val="%6."/>
+      <w:lvlJc w:val="right"/>
+      <w:pPr>
+        <w:ind w:left="4669" w:hanging="180"/>
+      </w:pPr>
+    </w:lvl>
+    <w:lvl w:ilvl="6" w:tplc="0419000F" w:tentative="1">
+      <w:start w:val="1"/>
+      <w:numFmt w:val="decimal"/>
+      <w:lvlText w:val="%7."/>
+      <w:lvlJc w:val="left"/>
+      <w:pPr>
+        <w:ind w:left="5389" w:hanging="360"/>
+      </w:pPr>
+    </w:lvl>
+    <w:lvl w:ilvl="7" w:tplc="04190019" w:tentative="1">
+      <w:start w:val="1"/>
+      <w:numFmt w:val="lowerLetter"/>
+      <w:lvlText w:val="%8."/>
+      <w:lvlJc w:val="left"/>
+      <w:pPr>
+        <w:ind w:left="6109" w:hanging="360"/>
+      </w:pPr>
+    </w:lvl>
+    <w:lvl w:ilvl="8" w:tplc="0419001B" w:tentative="1">
+      <w:start w:val="1"/>
+      <w:numFmt w:val="lowerRoman"/>
+      <w:lvlText w:val="%9."/>
+      <w:lvlJc w:val="right"/>
+      <w:pPr>
+        <w:ind w:left="6829" w:hanging="180"/>
+      </w:pPr>
+    </w:lvl>
+  </w:abstractNum>
+  <w:abstractNum w:abstractNumId="3" w15:restartNumberingAfterBreak="0">
     <w:nsid w:val="5D8D437C"/>
     <w:multiLevelType w:val="hybridMultilevel"/>
     <w:tmpl w:val="E6608BA8"/>
@@ -1621,7 +574,96 @@
       </w:pPr>
     </w:lvl>
   </w:abstractNum>
-  <w:abstractNum w:abstractNumId="3" w15:restartNumberingAfterBreak="0">
+  <w:abstractNum w:abstractNumId="4" w15:restartNumberingAfterBreak="0">
+    <w:nsid w:val="61DD280D"/>
+    <w:multiLevelType w:val="hybridMultilevel"/>
+    <w:tmpl w:val="2272B658"/>
+    <w:lvl w:ilvl="0" w:tplc="0419000F">
+      <w:start w:val="1"/>
+      <w:numFmt w:val="decimal"/>
+      <w:lvlText w:val="%1."/>
+      <w:lvlJc w:val="left"/>
+      <w:pPr>
+        <w:ind w:left="720" w:hanging="360"/>
+      </w:pPr>
+      <w:rPr>
+        <w:rFonts w:hint="default"/>
+      </w:rPr>
+    </w:lvl>
+    <w:lvl w:ilvl="1" w:tplc="04190019" w:tentative="1">
+      <w:start w:val="1"/>
+      <w:numFmt w:val="lowerLetter"/>
+      <w:lvlText w:val="%2."/>
+      <w:lvlJc w:val="left"/>
+      <w:pPr>
+        <w:ind w:left="1440" w:hanging="360"/>
+      </w:pPr>
+    </w:lvl>
+    <w:lvl w:ilvl="2" w:tplc="0419001B" w:tentative="1">
+      <w:start w:val="1"/>
+      <w:numFmt w:val="lowerRoman"/>
+      <w:lvlText w:val="%3."/>
+      <w:lvlJc w:val="right"/>
+      <w:pPr>
+        <w:ind w:left="2160" w:hanging="180"/>
+      </w:pPr>
+    </w:lvl>
+    <w:lvl w:ilvl="3" w:tplc="0419000F" w:tentative="1">
+      <w:start w:val="1"/>
+      <w:numFmt w:val="decimal"/>
+      <w:lvlText w:val="%4."/>
+      <w:lvlJc w:val="left"/>
+      <w:pPr>
+        <w:ind w:left="2880" w:hanging="360"/>
+      </w:pPr>
+    </w:lvl>
+    <w:lvl w:ilvl="4" w:tplc="04190019" w:tentative="1">
+      <w:start w:val="1"/>
+      <w:numFmt w:val="lowerLetter"/>
+      <w:lvlText w:val="%5."/>
+      <w:lvlJc w:val="left"/>
+      <w:pPr>
+        <w:ind w:left="3600" w:hanging="360"/>
+      </w:pPr>
+    </w:lvl>
+    <w:lvl w:ilvl="5" w:tplc="0419001B" w:tentative="1">
+      <w:start w:val="1"/>
+      <w:numFmt w:val="lowerRoman"/>
+      <w:lvlText w:val="%6."/>
+      <w:lvlJc w:val="right"/>
+      <w:pPr>
+        <w:ind w:left="4320" w:hanging="180"/>
+      </w:pPr>
+    </w:lvl>
+    <w:lvl w:ilvl="6" w:tplc="0419000F" w:tentative="1">
+      <w:start w:val="1"/>
+      <w:numFmt w:val="decimal"/>
+      <w:lvlText w:val="%7."/>
+      <w:lvlJc w:val="left"/>
+      <w:pPr>
+        <w:ind w:left="5040" w:hanging="360"/>
+      </w:pPr>
+    </w:lvl>
+    <w:lvl w:ilvl="7" w:tplc="04190019" w:tentative="1">
+      <w:start w:val="1"/>
+      <w:numFmt w:val="lowerLetter"/>
+      <w:lvlText w:val="%8."/>
+      <w:lvlJc w:val="left"/>
+      <w:pPr>
+        <w:ind w:left="5760" w:hanging="360"/>
+      </w:pPr>
+    </w:lvl>
+    <w:lvl w:ilvl="8" w:tplc="0419001B" w:tentative="1">
+      <w:start w:val="1"/>
+      <w:numFmt w:val="lowerRoman"/>
+      <w:lvlText w:val="%9."/>
+      <w:lvlJc w:val="right"/>
+      <w:pPr>
+        <w:ind w:left="6480" w:hanging="180"/>
+      </w:pPr>
+    </w:lvl>
+  </w:abstractNum>
+  <w:abstractNum w:abstractNumId="5" w15:restartNumberingAfterBreak="0">
     <w:nsid w:val="75E9441F"/>
     <w:multiLevelType w:val="hybridMultilevel"/>
     <w:tmpl w:val="C9C059E6"/>
@@ -1715,13 +757,19 @@
     <w:abstractNumId w:val="0"/>
   </w:num>
   <w:num w:numId="2">
-    <w:abstractNumId w:val="3"/>
+    <w:abstractNumId w:val="5"/>
   </w:num>
   <w:num w:numId="3">
     <w:abstractNumId w:val="1"/>
   </w:num>
   <w:num w:numId="4">
+    <w:abstractNumId w:val="3"/>
+  </w:num>
+  <w:num w:numId="5">
     <w:abstractNumId w:val="2"/>
+  </w:num>
+  <w:num w:numId="6">
+    <w:abstractNumId w:val="4"/>
   </w:num>
 </w:numbering>
 </file>
@@ -2457,7 +1505,7 @@
 </file>
 
 <file path=customXml/itemProps1.xml><?xml version="1.0" encoding="utf-8"?>
-<ds:datastoreItem xmlns:ds="http://schemas.openxmlformats.org/officeDocument/2006/customXml" ds:itemID="{BCE70730-8E3C-4F04-A4B2-6164BD0BE3C3}">
+<ds:datastoreItem xmlns:ds="http://schemas.openxmlformats.org/officeDocument/2006/customXml" ds:itemID="{FEC2D321-EA5A-47C0-BF2D-7C1EA62E8CF0}">
   <ds:schemaRefs>
     <ds:schemaRef ds:uri="http://schemas.openxmlformats.org/officeDocument/2006/bibliography"/>
   </ds:schemaRefs>

--- a/src/task/Introduction/Introduction.docx
+++ b/src/task/Introduction/Introduction.docx
@@ -1,6 +1,6 @@
 
 <file path=word/document.xml><?xml version="1.0" encoding="utf-8"?>
-<w:document xmlns:wpc="http://schemas.microsoft.com/office/word/2010/wordprocessingCanvas" xmlns:cx="http://schemas.microsoft.com/office/drawing/2014/chartex" xmlns:mc="http://schemas.openxmlformats.org/markup-compatibility/2006" xmlns:o="urn:schemas-microsoft-com:office:office" xmlns:r="http://schemas.openxmlformats.org/officeDocument/2006/relationships" xmlns:m="http://schemas.openxmlformats.org/officeDocument/2006/math" xmlns:v="urn:schemas-microsoft-com:vml" xmlns:wp14="http://schemas.microsoft.com/office/word/2010/wordprocessingDrawing" xmlns:wp="http://schemas.openxmlformats.org/drawingml/2006/wordprocessingDrawing" xmlns:w10="urn:schemas-microsoft-com:office:word" xmlns:w="http://schemas.openxmlformats.org/wordprocessingml/2006/main" xmlns:w14="http://schemas.microsoft.com/office/word/2010/wordml" xmlns:w15="http://schemas.microsoft.com/office/word/2012/wordml" xmlns:w16se="http://schemas.microsoft.com/office/word/2015/wordml/symex" xmlns:wpg="http://schemas.microsoft.com/office/word/2010/wordprocessingGroup" xmlns:wpi="http://schemas.microsoft.com/office/word/2010/wordprocessingInk" xmlns:wne="http://schemas.microsoft.com/office/word/2006/wordml" xmlns:wps="http://schemas.microsoft.com/office/word/2010/wordprocessingShape" mc:Ignorable="w14 w15 w16se wp14">
+<w:document xmlns:wpc="http://schemas.microsoft.com/office/word/2010/wordprocessingCanvas" xmlns:mc="http://schemas.openxmlformats.org/markup-compatibility/2006" xmlns:o="urn:schemas-microsoft-com:office:office" xmlns:r="http://schemas.openxmlformats.org/officeDocument/2006/relationships" xmlns:m="http://schemas.openxmlformats.org/officeDocument/2006/math" xmlns:v="urn:schemas-microsoft-com:vml" xmlns:wp14="http://schemas.microsoft.com/office/word/2010/wordprocessingDrawing" xmlns:wp="http://schemas.openxmlformats.org/drawingml/2006/wordprocessingDrawing" xmlns:w10="urn:schemas-microsoft-com:office:word" xmlns:w="http://schemas.openxmlformats.org/wordprocessingml/2006/main" xmlns:w14="http://schemas.microsoft.com/office/word/2010/wordml" xmlns:w15="http://schemas.microsoft.com/office/word/2012/wordml" xmlns:wpg="http://schemas.microsoft.com/office/word/2010/wordprocessingGroup" xmlns:wpi="http://schemas.microsoft.com/office/word/2010/wordprocessingInk" xmlns:wne="http://schemas.microsoft.com/office/word/2006/wordml" xmlns:wps="http://schemas.microsoft.com/office/word/2010/wordprocessingShape" mc:Ignorable="w14 w15 wp14">
   <w:body>
     <w:p>
       <w:pPr>
@@ -43,17 +43,7 @@
           <w:sz w:val="32"/>
           <w:szCs w:val="32"/>
         </w:rPr>
-        <w:t>Введение в об</w:t>
-      </w:r>
-      <w:bookmarkStart w:id="0" w:name="_GoBack"/>
-      <w:bookmarkEnd w:id="0"/>
-      <w:r>
-        <w:rPr>
-          <w:rFonts w:ascii="Times New Roman" w:hAnsi="Times New Roman" w:cs="Times New Roman"/>
-          <w:sz w:val="32"/>
-          <w:szCs w:val="32"/>
-        </w:rPr>
-        <w:t>лачные технологии</w:t>
+        <w:t>Введение в облачные технологии</w:t>
       </w:r>
       <w:r>
         <w:rPr>
@@ -197,6 +187,50 @@
         </w:rPr>
         <w:t>Доложите результаты остальным студентам на соответствующей лекции.</w:t>
       </w:r>
+    </w:p>
+    <w:p>
+      <w:pPr>
+        <w:pStyle w:val="ListParagraph"/>
+        <w:numPr>
+          <w:ilvl w:val="0"/>
+          <w:numId w:val="6"/>
+        </w:numPr>
+        <w:autoSpaceDE w:val="0"/>
+        <w:autoSpaceDN w:val="0"/>
+        <w:adjustRightInd w:val="0"/>
+        <w:spacing w:after="0" w:line="240" w:lineRule="auto"/>
+        <w:jc w:val="both"/>
+        <w:rPr>
+          <w:rFonts w:ascii="Times New Roman" w:hAnsi="Times New Roman" w:cs="Times New Roman"/>
+          <w:sz w:val="28"/>
+        </w:rPr>
+      </w:pPr>
+      <w:r>
+        <w:rPr>
+          <w:rFonts w:ascii="Times New Roman" w:hAnsi="Times New Roman" w:cs="Times New Roman"/>
+          <w:sz w:val="28"/>
+          <w:szCs w:val="28"/>
+        </w:rPr>
+        <w:t>По теме доклада составьте три вопрос</w:t>
+      </w:r>
+      <w:r>
+        <w:rPr>
+          <w:rFonts w:ascii="Times New Roman" w:hAnsi="Times New Roman" w:cs="Times New Roman"/>
+          <w:sz w:val="28"/>
+          <w:szCs w:val="28"/>
+        </w:rPr>
+        <w:t>а. Лектор выберет один из этих воп</w:t>
+      </w:r>
+      <w:r>
+        <w:rPr>
+          <w:rFonts w:ascii="Times New Roman" w:hAnsi="Times New Roman" w:cs="Times New Roman"/>
+          <w:sz w:val="28"/>
+          <w:szCs w:val="28"/>
+        </w:rPr>
+        <w:t>росов и влючит его в список экзаменационных.</w:t>
+      </w:r>
+      <w:bookmarkStart w:id="0" w:name="_GoBack"/>
+      <w:bookmarkEnd w:id="0"/>
     </w:p>
     <w:p>
       <w:pPr>
@@ -217,7 +251,7 @@
 </file>
 
 <file path=word/numbering.xml><?xml version="1.0" encoding="utf-8"?>
-<w:numbering xmlns:wpc="http://schemas.microsoft.com/office/word/2010/wordprocessingCanvas" xmlns:cx="http://schemas.microsoft.com/office/drawing/2014/chartex" xmlns:mc="http://schemas.openxmlformats.org/markup-compatibility/2006" xmlns:o="urn:schemas-microsoft-com:office:office" xmlns:r="http://schemas.openxmlformats.org/officeDocument/2006/relationships" xmlns:m="http://schemas.openxmlformats.org/officeDocument/2006/math" xmlns:v="urn:schemas-microsoft-com:vml" xmlns:wp14="http://schemas.microsoft.com/office/word/2010/wordprocessingDrawing" xmlns:wp="http://schemas.openxmlformats.org/drawingml/2006/wordprocessingDrawing" xmlns:w10="urn:schemas-microsoft-com:office:word" xmlns:w="http://schemas.openxmlformats.org/wordprocessingml/2006/main" xmlns:w14="http://schemas.microsoft.com/office/word/2010/wordml" xmlns:w15="http://schemas.microsoft.com/office/word/2012/wordml" xmlns:w16se="http://schemas.microsoft.com/office/word/2015/wordml/symex" xmlns:wpg="http://schemas.microsoft.com/office/word/2010/wordprocessingGroup" xmlns:wpi="http://schemas.microsoft.com/office/word/2010/wordprocessingInk" xmlns:wne="http://schemas.microsoft.com/office/word/2006/wordml" xmlns:wps="http://schemas.microsoft.com/office/word/2010/wordprocessingShape" mc:Ignorable="w14 w15 w16se wp14">
+<w:numbering xmlns:wpc="http://schemas.microsoft.com/office/word/2010/wordprocessingCanvas" xmlns:mc="http://schemas.openxmlformats.org/markup-compatibility/2006" xmlns:o="urn:schemas-microsoft-com:office:office" xmlns:r="http://schemas.openxmlformats.org/officeDocument/2006/relationships" xmlns:m="http://schemas.openxmlformats.org/officeDocument/2006/math" xmlns:v="urn:schemas-microsoft-com:vml" xmlns:wp14="http://schemas.microsoft.com/office/word/2010/wordprocessingDrawing" xmlns:wp="http://schemas.openxmlformats.org/drawingml/2006/wordprocessingDrawing" xmlns:w10="urn:schemas-microsoft-com:office:word" xmlns:w="http://schemas.openxmlformats.org/wordprocessingml/2006/main" xmlns:w14="http://schemas.microsoft.com/office/word/2010/wordml" xmlns:w15="http://schemas.microsoft.com/office/word/2012/wordml" xmlns:wpg="http://schemas.microsoft.com/office/word/2010/wordprocessingGroup" xmlns:wpi="http://schemas.microsoft.com/office/word/2010/wordprocessingInk" xmlns:wne="http://schemas.microsoft.com/office/word/2006/wordml" xmlns:wps="http://schemas.microsoft.com/office/word/2010/wordprocessingShape" mc:Ignorable="w14 w15 wp14">
   <w:abstractNum w:abstractNumId="0" w15:restartNumberingAfterBreak="0">
     <w:nsid w:val="077E1157"/>
     <w:multiLevelType w:val="hybridMultilevel"/>
@@ -775,7 +809,7 @@
 </file>
 
 <file path=word/styles.xml><?xml version="1.0" encoding="utf-8"?>
-<w:styles xmlns:mc="http://schemas.openxmlformats.org/markup-compatibility/2006" xmlns:r="http://schemas.openxmlformats.org/officeDocument/2006/relationships" xmlns:w="http://schemas.openxmlformats.org/wordprocessingml/2006/main" xmlns:w14="http://schemas.microsoft.com/office/word/2010/wordml" xmlns:w15="http://schemas.microsoft.com/office/word/2012/wordml" xmlns:w16se="http://schemas.microsoft.com/office/word/2015/wordml/symex" mc:Ignorable="w14 w15 w16se">
+<w:styles xmlns:mc="http://schemas.openxmlformats.org/markup-compatibility/2006" xmlns:r="http://schemas.openxmlformats.org/officeDocument/2006/relationships" xmlns:w="http://schemas.openxmlformats.org/wordprocessingml/2006/main" xmlns:w14="http://schemas.microsoft.com/office/word/2010/wordml" xmlns:w15="http://schemas.microsoft.com/office/word/2012/wordml" mc:Ignorable="w14 w15">
   <w:docDefaults>
     <w:rPrDefault>
       <w:rPr>
@@ -1505,7 +1539,7 @@
 </file>
 
 <file path=customXml/itemProps1.xml><?xml version="1.0" encoding="utf-8"?>
-<ds:datastoreItem xmlns:ds="http://schemas.openxmlformats.org/officeDocument/2006/customXml" ds:itemID="{FEC2D321-EA5A-47C0-BF2D-7C1EA62E8CF0}">
+<ds:datastoreItem xmlns:ds="http://schemas.openxmlformats.org/officeDocument/2006/customXml" ds:itemID="{5DFBE91C-43E4-4E84-9FB6-C0519459B97D}">
   <ds:schemaRefs>
     <ds:schemaRef ds:uri="http://schemas.openxmlformats.org/officeDocument/2006/bibliography"/>
   </ds:schemaRefs>

--- a/src/task/Introduction/Introduction.docx
+++ b/src/task/Introduction/Introduction.docx
@@ -1,6 +1,6 @@
 
 <file path=word/document.xml><?xml version="1.0" encoding="utf-8"?>
-<w:document xmlns:wpc="http://schemas.microsoft.com/office/word/2010/wordprocessingCanvas" xmlns:mc="http://schemas.openxmlformats.org/markup-compatibility/2006" xmlns:o="urn:schemas-microsoft-com:office:office" xmlns:r="http://schemas.openxmlformats.org/officeDocument/2006/relationships" xmlns:m="http://schemas.openxmlformats.org/officeDocument/2006/math" xmlns:v="urn:schemas-microsoft-com:vml" xmlns:wp14="http://schemas.microsoft.com/office/word/2010/wordprocessingDrawing" xmlns:wp="http://schemas.openxmlformats.org/drawingml/2006/wordprocessingDrawing" xmlns:w10="urn:schemas-microsoft-com:office:word" xmlns:w="http://schemas.openxmlformats.org/wordprocessingml/2006/main" xmlns:w14="http://schemas.microsoft.com/office/word/2010/wordml" xmlns:w15="http://schemas.microsoft.com/office/word/2012/wordml" xmlns:wpg="http://schemas.microsoft.com/office/word/2010/wordprocessingGroup" xmlns:wpi="http://schemas.microsoft.com/office/word/2010/wordprocessingInk" xmlns:wne="http://schemas.microsoft.com/office/word/2006/wordml" xmlns:wps="http://schemas.microsoft.com/office/word/2010/wordprocessingShape" mc:Ignorable="w14 w15 wp14">
+<w:document xmlns:wpc="http://schemas.microsoft.com/office/word/2010/wordprocessingCanvas" xmlns:cx="http://schemas.microsoft.com/office/drawing/2014/chartex" xmlns:mc="http://schemas.openxmlformats.org/markup-compatibility/2006" xmlns:o="urn:schemas-microsoft-com:office:office" xmlns:r="http://schemas.openxmlformats.org/officeDocument/2006/relationships" xmlns:m="http://schemas.openxmlformats.org/officeDocument/2006/math" xmlns:v="urn:schemas-microsoft-com:vml" xmlns:wp14="http://schemas.microsoft.com/office/word/2010/wordprocessingDrawing" xmlns:wp="http://schemas.openxmlformats.org/drawingml/2006/wordprocessingDrawing" xmlns:w10="urn:schemas-microsoft-com:office:word" xmlns:w="http://schemas.openxmlformats.org/wordprocessingml/2006/main" xmlns:w14="http://schemas.microsoft.com/office/word/2010/wordml" xmlns:w15="http://schemas.microsoft.com/office/word/2012/wordml" xmlns:w16se="http://schemas.microsoft.com/office/word/2015/wordml/symex" xmlns:wpg="http://schemas.microsoft.com/office/word/2010/wordprocessingGroup" xmlns:wpi="http://schemas.microsoft.com/office/word/2010/wordprocessingInk" xmlns:wne="http://schemas.microsoft.com/office/word/2006/wordml" xmlns:wps="http://schemas.microsoft.com/office/word/2010/wordprocessingShape" mc:Ignorable="w14 w15 w16se wp14">
   <w:body>
     <w:p>
       <w:pPr>
@@ -227,10 +227,26 @@
           <w:sz w:val="28"/>
           <w:szCs w:val="28"/>
         </w:rPr>
-        <w:t>росов и влючит его в список экзаменационных.</w:t>
+        <w:t>росов и в</w:t>
+      </w:r>
+      <w:r>
+        <w:rPr>
+          <w:rFonts w:ascii="Times New Roman" w:hAnsi="Times New Roman" w:cs="Times New Roman"/>
+          <w:sz w:val="28"/>
+          <w:szCs w:val="28"/>
+        </w:rPr>
+        <w:t>к</w:t>
       </w:r>
       <w:bookmarkStart w:id="0" w:name="_GoBack"/>
       <w:bookmarkEnd w:id="0"/>
+      <w:r>
+        <w:rPr>
+          <w:rFonts w:ascii="Times New Roman" w:hAnsi="Times New Roman" w:cs="Times New Roman"/>
+          <w:sz w:val="28"/>
+          <w:szCs w:val="28"/>
+        </w:rPr>
+        <w:t>лючит его в список экзаменационных.</w:t>
+      </w:r>
     </w:p>
     <w:p>
       <w:pPr>
@@ -251,7 +267,7 @@
 </file>
 
 <file path=word/numbering.xml><?xml version="1.0" encoding="utf-8"?>
-<w:numbering xmlns:wpc="http://schemas.microsoft.com/office/word/2010/wordprocessingCanvas" xmlns:mc="http://schemas.openxmlformats.org/markup-compatibility/2006" xmlns:o="urn:schemas-microsoft-com:office:office" xmlns:r="http://schemas.openxmlformats.org/officeDocument/2006/relationships" xmlns:m="http://schemas.openxmlformats.org/officeDocument/2006/math" xmlns:v="urn:schemas-microsoft-com:vml" xmlns:wp14="http://schemas.microsoft.com/office/word/2010/wordprocessingDrawing" xmlns:wp="http://schemas.openxmlformats.org/drawingml/2006/wordprocessingDrawing" xmlns:w10="urn:schemas-microsoft-com:office:word" xmlns:w="http://schemas.openxmlformats.org/wordprocessingml/2006/main" xmlns:w14="http://schemas.microsoft.com/office/word/2010/wordml" xmlns:w15="http://schemas.microsoft.com/office/word/2012/wordml" xmlns:wpg="http://schemas.microsoft.com/office/word/2010/wordprocessingGroup" xmlns:wpi="http://schemas.microsoft.com/office/word/2010/wordprocessingInk" xmlns:wne="http://schemas.microsoft.com/office/word/2006/wordml" xmlns:wps="http://schemas.microsoft.com/office/word/2010/wordprocessingShape" mc:Ignorable="w14 w15 wp14">
+<w:numbering xmlns:wpc="http://schemas.microsoft.com/office/word/2010/wordprocessingCanvas" xmlns:cx="http://schemas.microsoft.com/office/drawing/2014/chartex" xmlns:mc="http://schemas.openxmlformats.org/markup-compatibility/2006" xmlns:o="urn:schemas-microsoft-com:office:office" xmlns:r="http://schemas.openxmlformats.org/officeDocument/2006/relationships" xmlns:m="http://schemas.openxmlformats.org/officeDocument/2006/math" xmlns:v="urn:schemas-microsoft-com:vml" xmlns:wp14="http://schemas.microsoft.com/office/word/2010/wordprocessingDrawing" xmlns:wp="http://schemas.openxmlformats.org/drawingml/2006/wordprocessingDrawing" xmlns:w10="urn:schemas-microsoft-com:office:word" xmlns:w="http://schemas.openxmlformats.org/wordprocessingml/2006/main" xmlns:w14="http://schemas.microsoft.com/office/word/2010/wordml" xmlns:w15="http://schemas.microsoft.com/office/word/2012/wordml" xmlns:w16se="http://schemas.microsoft.com/office/word/2015/wordml/symex" xmlns:wpg="http://schemas.microsoft.com/office/word/2010/wordprocessingGroup" xmlns:wpi="http://schemas.microsoft.com/office/word/2010/wordprocessingInk" xmlns:wne="http://schemas.microsoft.com/office/word/2006/wordml" xmlns:wps="http://schemas.microsoft.com/office/word/2010/wordprocessingShape" mc:Ignorable="w14 w15 w16se wp14">
   <w:abstractNum w:abstractNumId="0" w15:restartNumberingAfterBreak="0">
     <w:nsid w:val="077E1157"/>
     <w:multiLevelType w:val="hybridMultilevel"/>
@@ -809,7 +825,7 @@
 </file>
 
 <file path=word/styles.xml><?xml version="1.0" encoding="utf-8"?>
-<w:styles xmlns:mc="http://schemas.openxmlformats.org/markup-compatibility/2006" xmlns:r="http://schemas.openxmlformats.org/officeDocument/2006/relationships" xmlns:w="http://schemas.openxmlformats.org/wordprocessingml/2006/main" xmlns:w14="http://schemas.microsoft.com/office/word/2010/wordml" xmlns:w15="http://schemas.microsoft.com/office/word/2012/wordml" mc:Ignorable="w14 w15">
+<w:styles xmlns:mc="http://schemas.openxmlformats.org/markup-compatibility/2006" xmlns:r="http://schemas.openxmlformats.org/officeDocument/2006/relationships" xmlns:w="http://schemas.openxmlformats.org/wordprocessingml/2006/main" xmlns:w14="http://schemas.microsoft.com/office/word/2010/wordml" xmlns:w15="http://schemas.microsoft.com/office/word/2012/wordml" xmlns:w16se="http://schemas.microsoft.com/office/word/2015/wordml/symex" mc:Ignorable="w14 w15 w16se">
   <w:docDefaults>
     <w:rPrDefault>
       <w:rPr>
@@ -1539,7 +1555,7 @@
 </file>
 
 <file path=customXml/itemProps1.xml><?xml version="1.0" encoding="utf-8"?>
-<ds:datastoreItem xmlns:ds="http://schemas.openxmlformats.org/officeDocument/2006/customXml" ds:itemID="{5DFBE91C-43E4-4E84-9FB6-C0519459B97D}">
+<ds:datastoreItem xmlns:ds="http://schemas.openxmlformats.org/officeDocument/2006/customXml" ds:itemID="{4262CA80-3DDD-48A1-9F6D-63FF0F8B2705}">
   <ds:schemaRefs>
     <ds:schemaRef ds:uri="http://schemas.openxmlformats.org/officeDocument/2006/bibliography"/>
   </ds:schemaRefs>
